--- a/src/main/java/cn/zup/bi/doc/BI设计与实现-0.1.docx
+++ b/src/main/java/cn/zup/bi/doc/BI设计与实现-0.1.docx
@@ -3892,7 +3892,6 @@
       <w:pPr>
         <w:ind w:firstLine="482"/>
         <w:rPr>
-          <w:rFonts w:hint="eastAsia"/>
           <w:sz w:val="24"/>
         </w:rPr>
       </w:pPr>
@@ -10935,6 +10934,8 @@
         <w:spacing w:before="124" w:after="124"/>
       </w:pPr>
       <w:bookmarkStart w:id="25" w:name="_Toc24830393"/>
+      <w:bookmarkStart w:id="26" w:name="_GoBack"/>
+      <w:bookmarkEnd w:id="26"/>
       <w:r>
         <w:rPr>
           <w:rFonts w:hint="eastAsia"/>
@@ -11460,7 +11461,7 @@
         <w:pStyle w:val="a0"/>
         <w:spacing w:before="124" w:after="124"/>
       </w:pPr>
-      <w:bookmarkStart w:id="26" w:name="_Toc24830394"/>
+      <w:bookmarkStart w:id="27" w:name="_Toc24830394"/>
       <w:r>
         <w:rPr>
           <w:rFonts w:hint="eastAsia"/>
@@ -11476,7 +11477,7 @@
         </w:rPr>
         <w:t>）</w:t>
       </w:r>
-      <w:bookmarkEnd w:id="26"/>
+      <w:bookmarkEnd w:id="27"/>
       <w:r>
         <w:rPr>
           <w:rFonts w:hint="eastAsia"/>
@@ -11532,14 +11533,14 @@
         <w:pStyle w:val="a1"/>
         <w:ind w:left="851" w:hanging="851"/>
       </w:pPr>
-      <w:bookmarkStart w:id="27" w:name="_Toc24830395"/>
+      <w:bookmarkStart w:id="28" w:name="_Toc24830395"/>
       <w:r>
         <w:rPr>
           <w:rFonts w:hint="eastAsia"/>
         </w:rPr>
         <w:t>通过BI和视图创建报表</w:t>
       </w:r>
-      <w:bookmarkEnd w:id="27"/>
+      <w:bookmarkEnd w:id="28"/>
     </w:p>
     <w:p>
       <w:r>
@@ -11588,14 +11589,14 @@
         <w:pStyle w:val="a1"/>
         <w:ind w:left="851" w:hanging="851"/>
       </w:pPr>
-      <w:bookmarkStart w:id="28" w:name="_Toc24830396"/>
+      <w:bookmarkStart w:id="29" w:name="_Toc24830396"/>
       <w:r>
         <w:rPr>
           <w:rFonts w:hint="eastAsia"/>
         </w:rPr>
         <w:t>经济类型</w:t>
       </w:r>
-      <w:bookmarkEnd w:id="28"/>
+      <w:bookmarkEnd w:id="29"/>
     </w:p>
     <w:p>
       <w:r>
@@ -11644,14 +11645,14 @@
         <w:pStyle w:val="a1"/>
         <w:ind w:left="851" w:hanging="851"/>
       </w:pPr>
-      <w:bookmarkStart w:id="29" w:name="_Toc24830397"/>
+      <w:bookmarkStart w:id="30" w:name="_Toc24830397"/>
       <w:r>
         <w:rPr>
           <w:rFonts w:hint="eastAsia"/>
         </w:rPr>
         <w:t>生产现状</w:t>
       </w:r>
-      <w:bookmarkEnd w:id="29"/>
+      <w:bookmarkEnd w:id="30"/>
     </w:p>
     <w:p>
       <w:r>
@@ -11701,14 +11702,14 @@
         <w:pStyle w:val="a1"/>
         <w:ind w:left="851" w:hanging="851"/>
       </w:pPr>
-      <w:bookmarkStart w:id="30" w:name="_Toc24830398"/>
+      <w:bookmarkStart w:id="31" w:name="_Toc24830398"/>
       <w:r>
         <w:rPr>
           <w:rFonts w:hint="eastAsia"/>
         </w:rPr>
         <w:t>开采方式</w:t>
       </w:r>
-      <w:bookmarkEnd w:id="30"/>
+      <w:bookmarkEnd w:id="31"/>
     </w:p>
     <w:p>
       <w:r>
@@ -11757,14 +11758,14 @@
         <w:pStyle w:val="a1"/>
         <w:ind w:left="851" w:hanging="851"/>
       </w:pPr>
-      <w:bookmarkStart w:id="31" w:name="_Toc24830399"/>
+      <w:bookmarkStart w:id="32" w:name="_Toc24830399"/>
       <w:r>
         <w:rPr>
           <w:rFonts w:hint="eastAsia"/>
         </w:rPr>
         <w:t>矿山规模</w:t>
       </w:r>
-      <w:bookmarkEnd w:id="31"/>
+      <w:bookmarkEnd w:id="32"/>
     </w:p>
     <w:p>
       <w:r>
@@ -11813,14 +11814,14 @@
         <w:pStyle w:val="a1"/>
         <w:ind w:left="851" w:hanging="851"/>
       </w:pPr>
-      <w:bookmarkStart w:id="32" w:name="_Toc24830400"/>
+      <w:bookmarkStart w:id="33" w:name="_Toc24830400"/>
       <w:r>
         <w:rPr>
           <w:rFonts w:hint="eastAsia"/>
         </w:rPr>
         <w:t>矿类统计</w:t>
       </w:r>
-      <w:bookmarkEnd w:id="32"/>
+      <w:bookmarkEnd w:id="33"/>
     </w:p>
     <w:p>
       <w:r>
@@ -11871,7 +11872,7 @@
         <w:pStyle w:val="a0"/>
         <w:spacing w:before="124" w:after="124"/>
       </w:pPr>
-      <w:bookmarkStart w:id="33" w:name="_Toc24830401"/>
+      <w:bookmarkStart w:id="34" w:name="_Toc24830401"/>
       <w:r>
         <w:rPr>
           <w:rFonts w:hint="eastAsia"/>
@@ -11887,7 +11888,7 @@
         </w:rPr>
         <w:t>钻取的实现</w:t>
       </w:r>
-      <w:bookmarkEnd w:id="33"/>
+      <w:bookmarkEnd w:id="34"/>
     </w:p>
     <w:p/>
     <w:p>
@@ -11919,14 +11920,14 @@
         <w:pStyle w:val="a1"/>
         <w:ind w:left="851" w:hanging="851"/>
       </w:pPr>
-      <w:bookmarkStart w:id="34" w:name="_Toc24830402"/>
+      <w:bookmarkStart w:id="35" w:name="_Toc24830402"/>
       <w:r>
         <w:rPr>
           <w:rFonts w:hint="eastAsia"/>
         </w:rPr>
         <w:t>思路引导</w:t>
       </w:r>
-      <w:bookmarkEnd w:id="34"/>
+      <w:bookmarkEnd w:id="35"/>
     </w:p>
     <w:p>
       <w:pPr>
@@ -12194,14 +12195,14 @@
         <w:pStyle w:val="a1"/>
         <w:ind w:left="851" w:hanging="851"/>
       </w:pPr>
-      <w:bookmarkStart w:id="35" w:name="_Toc24830403"/>
-      <w:r>
-        <w:rPr>
-          <w:rFonts w:hint="eastAsia"/>
-        </w:rPr>
-        <w:t>示示例</w:t>
-      </w:r>
-      <w:bookmarkEnd w:id="35"/>
+      <w:bookmarkStart w:id="36" w:name="_Toc24830403"/>
+      <w:r>
+        <w:rPr>
+          <w:rFonts w:hint="eastAsia"/>
+        </w:rPr>
+        <w:t>示例</w:t>
+      </w:r>
+      <w:bookmarkEnd w:id="36"/>
     </w:p>
     <w:p>
       <w:r>
@@ -12417,21 +12418,21 @@
         <w:spacing w:before="187" w:after="187"/>
         <w:ind w:left="0" w:firstLine="0"/>
       </w:pPr>
-      <w:bookmarkStart w:id="36" w:name="_Toc24830404"/>
+      <w:bookmarkStart w:id="37" w:name="_Toc24830404"/>
       <w:r>
         <w:rPr>
           <w:rFonts w:hint="eastAsia"/>
         </w:rPr>
         <w:t>BI使用说明</w:t>
       </w:r>
-      <w:bookmarkEnd w:id="36"/>
+      <w:bookmarkEnd w:id="37"/>
     </w:p>
     <w:p>
       <w:pPr>
         <w:pStyle w:val="a0"/>
         <w:spacing w:before="124" w:after="124"/>
       </w:pPr>
-      <w:bookmarkStart w:id="37" w:name="_Toc24830405"/>
+      <w:bookmarkStart w:id="38" w:name="_Toc24830405"/>
       <w:r>
         <w:rPr>
           <w:rFonts w:hint="eastAsia"/>
@@ -12439,7 +12440,7 @@
         <w:lastRenderedPageBreak/>
         <w:t>维表管理</w:t>
       </w:r>
-      <w:bookmarkEnd w:id="37"/>
+      <w:bookmarkEnd w:id="38"/>
     </w:p>
     <w:p>
       <w:r>
@@ -12714,36 +12715,34 @@
         <w:pStyle w:val="a0"/>
         <w:spacing w:before="124" w:after="124"/>
       </w:pPr>
-      <w:bookmarkStart w:id="38" w:name="_Toc24830406"/>
+      <w:bookmarkStart w:id="39" w:name="_Toc24830406"/>
       <w:r>
         <w:rPr>
           <w:rFonts w:hint="eastAsia"/>
         </w:rPr>
         <w:t>主题管理</w:t>
       </w:r>
-      <w:bookmarkEnd w:id="38"/>
+      <w:bookmarkEnd w:id="39"/>
     </w:p>
     <w:p>
       <w:pPr>
         <w:pStyle w:val="a1"/>
         <w:ind w:left="851" w:hanging="851"/>
       </w:pPr>
-      <w:bookmarkStart w:id="39" w:name="_Toc24830407"/>
-      <w:bookmarkStart w:id="40" w:name="_GoBack"/>
+      <w:bookmarkStart w:id="40" w:name="_Toc24830407"/>
+      <w:r>
+        <w:rPr>
+          <w:rFonts w:hint="eastAsia"/>
+        </w:rPr>
+        <w:t>主题管理</w:t>
+      </w:r>
+      <w:r>
+        <w:rPr>
+          <w:rFonts w:hint="eastAsia"/>
+        </w:rPr>
+        <w:t>（事实表）</w:t>
+      </w:r>
       <w:bookmarkEnd w:id="40"/>
-      <w:r>
-        <w:rPr>
-          <w:rFonts w:hint="eastAsia"/>
-        </w:rPr>
-        <w:t>主题管理</w:t>
-      </w:r>
-      <w:r>
-        <w:rPr>
-          <w:rFonts w:hint="eastAsia"/>
-        </w:rPr>
-        <w:t>（事实表）</w:t>
-      </w:r>
-      <w:bookmarkEnd w:id="39"/>
     </w:p>
     <w:p>
       <w:r>
@@ -13585,6 +13584,9 @@
         <w:ind w:firstLineChars="200" w:firstLine="420"/>
       </w:pPr>
       <w:r>
+        <w:rPr>
+          <w:noProof/>
+        </w:rPr>
         <w:lastRenderedPageBreak/>
         <w:drawing>
           <wp:inline distT="0" distB="0" distL="0" distR="0" wp14:anchorId="5A9800F0" wp14:editId="1468E99B">
@@ -13657,6 +13659,9 @@
         <w:ind w:firstLineChars="200" w:firstLine="420"/>
       </w:pPr>
       <w:r>
+        <w:rPr>
+          <w:noProof/>
+        </w:rPr>
         <w:drawing>
           <wp:inline distT="0" distB="0" distL="0" distR="0" wp14:anchorId="7F56A6BA" wp14:editId="3A471B57">
             <wp:extent cx="5274310" cy="3723640"/>
@@ -13699,6 +13704,9 @@
         <w:ind w:firstLineChars="200" w:firstLine="420"/>
       </w:pPr>
       <w:r>
+        <w:rPr>
+          <w:noProof/>
+        </w:rPr>
         <w:lastRenderedPageBreak/>
         <w:drawing>
           <wp:inline distT="0" distB="0" distL="0" distR="0" wp14:anchorId="54F0B67D" wp14:editId="3195CA1A">
